--- a/alfora/media/upldfile/docx/temp.docx
+++ b/alfora/media/upldfile/docx/temp.docx
@@ -51,7 +51,7 @@
           <w:sz w:val="28"/>
           <w:szCs w:val="28"/>
         </w:rPr>
-        <w:t>НАПАРАВЛЕНИЕ</w:t>
+        <w:t>НАПРАВЛЕНИЕ</w:t>
       </w:r>
     </w:p>
     <w:p>
@@ -123,15 +123,7 @@
           <w:sz w:val="28"/>
           <w:szCs w:val="28"/>
         </w:rPr>
-        <w:t xml:space="preserve">}} </w:t>
-      </w:r>
-      <w:r>
-        <w:rPr>
-          <w:rFonts w:ascii="Verdana" w:hAnsi="Verdana"/>
-          <w:sz w:val="28"/>
-          <w:szCs w:val="28"/>
-        </w:rPr>
-        <w:t>{{</w:t>
+        <w:t>}} {{</w:t>
       </w:r>
       <w:r>
         <w:rPr>
@@ -148,23 +140,7 @@
           <w:sz w:val="28"/>
           <w:szCs w:val="28"/>
         </w:rPr>
-        <w:t>}}</w:t>
-      </w:r>
-      <w:r>
-        <w:rPr>
-          <w:rFonts w:ascii="Verdana" w:hAnsi="Verdana"/>
-          <w:sz w:val="28"/>
-          <w:szCs w:val="28"/>
-        </w:rPr>
-        <w:t xml:space="preserve"> </w:t>
-      </w:r>
-      <w:r>
-        <w:rPr>
-          <w:rFonts w:ascii="Verdana" w:hAnsi="Verdana"/>
-          <w:sz w:val="28"/>
-          <w:szCs w:val="28"/>
-        </w:rPr>
-        <w:t>{{</w:t>
+        <w:t>}} {{</w:t>
       </w:r>
       <w:r>
         <w:rPr>
@@ -219,49 +195,7 @@
           <w:sz w:val="28"/>
           <w:szCs w:val="28"/>
         </w:rPr>
-        <w:t xml:space="preserve">Пол: </w:t>
-      </w:r>
-      <w:r>
-        <w:rPr>
-          <w:rFonts w:ascii="Verdana" w:hAnsi="Verdana"/>
-          <w:sz w:val="28"/>
-          <w:szCs w:val="28"/>
-        </w:rPr>
-        <w:t>{</w:t>
-      </w:r>
-      <w:r>
-        <w:rPr>
-          <w:rFonts w:ascii="Verdana" w:hAnsi="Verdana"/>
-          <w:sz w:val="28"/>
-          <w:szCs w:val="28"/>
-        </w:rPr>
-        <w:t>{</w:t>
-      </w:r>
-      <w:proofErr w:type="spellStart"/>
-      <w:r>
-        <w:rPr>
-          <w:rFonts w:ascii="Verdana" w:hAnsi="Verdana"/>
-          <w:sz w:val="28"/>
-          <w:szCs w:val="28"/>
-        </w:rPr>
-        <w:t>gender</w:t>
-      </w:r>
-      <w:proofErr w:type="spellEnd"/>
-      <w:r>
-        <w:rPr>
-          <w:rFonts w:ascii="Verdana" w:hAnsi="Verdana"/>
-          <w:sz w:val="28"/>
-          <w:szCs w:val="28"/>
-        </w:rPr>
-        <w:t>}</w:t>
-      </w:r>
-      <w:r>
-        <w:rPr>
-          <w:rFonts w:ascii="Verdana" w:hAnsi="Verdana"/>
-          <w:sz w:val="28"/>
-          <w:szCs w:val="28"/>
-        </w:rPr>
-        <w:t>}</w:t>
+        <w:t>Пол: {{gender}}</w:t>
       </w:r>
     </w:p>
     <w:p>
@@ -282,41 +216,7 @@
           <w:sz w:val="28"/>
           <w:szCs w:val="28"/>
         </w:rPr>
-        <w:t xml:space="preserve">Дата рождения: </w:t>
-      </w:r>
-      <w:r>
-        <w:rPr>
-          <w:rFonts w:ascii="Verdana" w:hAnsi="Verdana"/>
-          <w:sz w:val="28"/>
-          <w:szCs w:val="28"/>
-        </w:rPr>
-        <w:t>{</w:t>
-      </w:r>
-      <w:r>
-        <w:rPr>
-          <w:rFonts w:ascii="Verdana" w:hAnsi="Verdana"/>
-          <w:sz w:val="28"/>
-          <w:szCs w:val="28"/>
-        </w:rPr>
-        <w:t>{</w:t>
-      </w:r>
-      <w:proofErr w:type="spellStart"/>
-      <w:r>
-        <w:rPr>
-          <w:rFonts w:ascii="Verdana" w:hAnsi="Verdana"/>
-          <w:sz w:val="28"/>
-          <w:szCs w:val="28"/>
-        </w:rPr>
-        <w:t>date_of_birth</w:t>
-      </w:r>
-      <w:proofErr w:type="spellEnd"/>
-      <w:r>
-        <w:rPr>
-          <w:rFonts w:ascii="Verdana" w:hAnsi="Verdana"/>
-          <w:sz w:val="28"/>
-          <w:szCs w:val="28"/>
-        </w:rPr>
-        <w:t>}</w:t>
+        <w:t>Дата рождения: {{date_of_birth}</w:t>
       </w:r>
       <w:r>
         <w:rPr>
@@ -345,49 +245,7 @@
           <w:sz w:val="28"/>
           <w:szCs w:val="28"/>
         </w:rPr>
-        <w:t xml:space="preserve">Дата выдачи паспорта: </w:t>
-      </w:r>
-      <w:r>
-        <w:rPr>
-          <w:rFonts w:ascii="Verdana" w:hAnsi="Verdana"/>
-          <w:sz w:val="28"/>
-          <w:szCs w:val="28"/>
-        </w:rPr>
-        <w:t>{</w:t>
-      </w:r>
-      <w:r>
-        <w:rPr>
-          <w:rFonts w:ascii="Verdana" w:hAnsi="Verdana"/>
-          <w:sz w:val="28"/>
-          <w:szCs w:val="28"/>
-        </w:rPr>
-        <w:t>{</w:t>
-      </w:r>
-      <w:proofErr w:type="spellStart"/>
-      <w:r>
-        <w:rPr>
-          <w:rFonts w:ascii="Verdana" w:hAnsi="Verdana"/>
-          <w:sz w:val="28"/>
-          <w:szCs w:val="28"/>
-        </w:rPr>
-        <w:t>passport_date</w:t>
-      </w:r>
-      <w:proofErr w:type="spellEnd"/>
-      <w:r>
-        <w:rPr>
-          <w:rFonts w:ascii="Verdana" w:hAnsi="Verdana"/>
-          <w:sz w:val="28"/>
-          <w:szCs w:val="28"/>
-        </w:rPr>
-        <w:t>}</w:t>
-      </w:r>
-      <w:r>
-        <w:rPr>
-          <w:rFonts w:ascii="Verdana" w:hAnsi="Verdana"/>
-          <w:sz w:val="28"/>
-          <w:szCs w:val="28"/>
-        </w:rPr>
-        <w:t>}</w:t>
+        <w:t>Дата выдачи паспорта: {{passport_date}}</w:t>
       </w:r>
     </w:p>
     <w:p>
@@ -432,49 +290,7 @@
           <w:sz w:val="28"/>
           <w:szCs w:val="28"/>
         </w:rPr>
-        <w:t xml:space="preserve"> паспорт: </w:t>
-      </w:r>
-      <w:r>
-        <w:rPr>
-          <w:rFonts w:ascii="Verdana" w:hAnsi="Verdana"/>
-          <w:sz w:val="28"/>
-          <w:szCs w:val="28"/>
-        </w:rPr>
-        <w:t>{</w:t>
-      </w:r>
-      <w:r>
-        <w:rPr>
-          <w:rFonts w:ascii="Verdana" w:hAnsi="Verdana"/>
-          <w:sz w:val="28"/>
-          <w:szCs w:val="28"/>
-        </w:rPr>
-        <w:t>{</w:t>
-      </w:r>
-      <w:proofErr w:type="spellStart"/>
-      <w:r>
-        <w:rPr>
-          <w:rFonts w:ascii="Verdana" w:hAnsi="Verdana"/>
-          <w:sz w:val="28"/>
-          <w:szCs w:val="28"/>
-        </w:rPr>
-        <w:t>passport_place</w:t>
-      </w:r>
-      <w:proofErr w:type="spellEnd"/>
-      <w:r>
-        <w:rPr>
-          <w:rFonts w:ascii="Verdana" w:hAnsi="Verdana"/>
-          <w:sz w:val="28"/>
-          <w:szCs w:val="28"/>
-        </w:rPr>
-        <w:t>}</w:t>
-      </w:r>
-      <w:r>
-        <w:rPr>
-          <w:rFonts w:ascii="Verdana" w:hAnsi="Verdana"/>
-          <w:sz w:val="28"/>
-          <w:szCs w:val="28"/>
-        </w:rPr>
-        <w:t>}</w:t>
+        <w:t xml:space="preserve"> паспорт: {{passport_place}}</w:t>
       </w:r>
     </w:p>
     <w:p>
@@ -495,41 +311,7 @@
           <w:sz w:val="28"/>
           <w:szCs w:val="28"/>
         </w:rPr>
-        <w:t>Код подразделения: {</w:t>
-      </w:r>
-      <w:r>
-        <w:rPr>
-          <w:rFonts w:ascii="Verdana" w:hAnsi="Verdana"/>
-          <w:sz w:val="28"/>
-          <w:szCs w:val="28"/>
-        </w:rPr>
-        <w:t>{</w:t>
-      </w:r>
-      <w:proofErr w:type="spellStart"/>
-      <w:r>
-        <w:rPr>
-          <w:rFonts w:ascii="Verdana" w:hAnsi="Verdana"/>
-          <w:sz w:val="28"/>
-          <w:szCs w:val="28"/>
-        </w:rPr>
-        <w:t>departament_code</w:t>
-      </w:r>
-      <w:proofErr w:type="spellEnd"/>
-      <w:r>
-        <w:rPr>
-          <w:rFonts w:ascii="Verdana" w:hAnsi="Verdana"/>
-          <w:sz w:val="28"/>
-          <w:szCs w:val="28"/>
-        </w:rPr>
-        <w:t>}</w:t>
-      </w:r>
-      <w:r>
-        <w:rPr>
-          <w:rFonts w:ascii="Verdana" w:hAnsi="Verdana"/>
-          <w:sz w:val="28"/>
-          <w:szCs w:val="28"/>
-        </w:rPr>
-        <w:t>}</w:t>
+        <w:t>Код подразделения: {{departament_code}}</w:t>
       </w:r>
     </w:p>
     <w:p>
@@ -550,41 +332,7 @@
           <w:sz w:val="28"/>
           <w:szCs w:val="28"/>
         </w:rPr>
-        <w:t>Место жительства: {</w:t>
-      </w:r>
-      <w:r>
-        <w:rPr>
-          <w:rFonts w:ascii="Verdana" w:hAnsi="Verdana"/>
-          <w:sz w:val="28"/>
-          <w:szCs w:val="28"/>
-        </w:rPr>
-        <w:t>{</w:t>
-      </w:r>
-      <w:proofErr w:type="spellStart"/>
-      <w:r>
-        <w:rPr>
-          <w:rFonts w:ascii="Verdana" w:hAnsi="Verdana"/>
-          <w:sz w:val="28"/>
-          <w:szCs w:val="28"/>
-        </w:rPr>
-        <w:t>place_of_residence</w:t>
-      </w:r>
-      <w:proofErr w:type="spellEnd"/>
-      <w:r>
-        <w:rPr>
-          <w:rFonts w:ascii="Verdana" w:hAnsi="Verdana"/>
-          <w:sz w:val="28"/>
-          <w:szCs w:val="28"/>
-        </w:rPr>
-        <w:t>}</w:t>
-      </w:r>
-      <w:r>
-        <w:rPr>
-          <w:rFonts w:ascii="Verdana" w:hAnsi="Verdana"/>
-          <w:sz w:val="28"/>
-          <w:szCs w:val="28"/>
-        </w:rPr>
-        <w:t>}</w:t>
+        <w:t>Место жительства: {{place_of_residence}}</w:t>
       </w:r>
     </w:p>
     <w:p>
@@ -621,25 +369,7 @@
           <w:sz w:val="28"/>
           <w:szCs w:val="28"/>
         </w:rPr>
-        <w:t>{</w:t>
-      </w:r>
-      <w:proofErr w:type="spellStart"/>
-      <w:r>
-        <w:rPr>
-          <w:rFonts w:ascii="Verdana" w:hAnsi="Verdana"/>
-          <w:sz w:val="28"/>
-          <w:szCs w:val="28"/>
-        </w:rPr>
-        <w:t>snils</w:t>
-      </w:r>
-      <w:proofErr w:type="spellEnd"/>
-      <w:r>
-        <w:rPr>
-          <w:rFonts w:ascii="Verdana" w:hAnsi="Verdana"/>
-          <w:sz w:val="28"/>
-          <w:szCs w:val="28"/>
-        </w:rPr>
-        <w:t>}</w:t>
+        <w:t>{snils}</w:t>
       </w:r>
       <w:r>
         <w:rPr>
@@ -684,25 +414,7 @@
           <w:sz w:val="28"/>
           <w:szCs w:val="28"/>
         </w:rPr>
-        <w:t>{</w:t>
-      </w:r>
-      <w:proofErr w:type="spellStart"/>
-      <w:r>
-        <w:rPr>
-          <w:rFonts w:ascii="Verdana" w:hAnsi="Verdana"/>
-          <w:sz w:val="28"/>
-          <w:szCs w:val="28"/>
-        </w:rPr>
-        <w:t>passport</w:t>
-      </w:r>
-      <w:proofErr w:type="spellEnd"/>
-      <w:r>
-        <w:rPr>
-          <w:rFonts w:ascii="Verdana" w:hAnsi="Verdana"/>
-          <w:sz w:val="28"/>
-          <w:szCs w:val="28"/>
-        </w:rPr>
-        <w:t>}</w:t>
+        <w:t>{passport}</w:t>
       </w:r>
       <w:r>
         <w:rPr>
@@ -1743,14 +1455,14 @@
     <w:charset w:val="CC"/>
     <w:family w:val="swiss"/>
     <w:pitch w:val="variable"/>
-    <w:sig w:usb0="E0002AFF" w:usb1="4000ACFF" w:usb2="00000001" w:usb3="00000000" w:csb0="000001FF" w:csb1="00000000"/>
+    <w:sig w:usb0="E4002EFF" w:usb1="C200247B" w:usb2="00000009" w:usb3="00000000" w:csb0="000001FF" w:csb1="00000000"/>
   </w:font>
   <w:font w:name="Times New Roman">
     <w:panose1 w:val="02020603050405020304"/>
     <w:charset w:val="CC"/>
     <w:family w:val="roman"/>
     <w:pitch w:val="variable"/>
-    <w:sig w:usb0="E0002AFF" w:usb1="C0007843" w:usb2="00000009" w:usb3="00000000" w:csb0="000001FF" w:csb1="00000000"/>
+    <w:sig w:usb0="E0002EFF" w:usb1="C000785B" w:usb2="00000009" w:usb3="00000000" w:csb0="000001FF" w:csb1="00000000"/>
   </w:font>
   <w:font w:name="Verdana">
     <w:panose1 w:val="020B0604030504040204"/>
@@ -1764,7 +1476,7 @@
     <w:charset w:val="CC"/>
     <w:family w:val="swiss"/>
     <w:pitch w:val="variable"/>
-    <w:sig w:usb0="A0002AEF" w:usb1="4000207B" w:usb2="00000000" w:usb3="00000000" w:csb0="000001FF" w:csb1="00000000"/>
+    <w:sig w:usb0="E4002EFF" w:usb1="C200247B" w:usb2="00000009" w:usb3="00000000" w:csb0="000001FF" w:csb1="00000000"/>
   </w:font>
 </w:fonts>
 </file>
@@ -1786,6 +1498,8 @@
   <w:rsids>
     <w:rsidRoot w:val="00277C9D"/>
     <w:rsid w:val="00277C9D"/>
+    <w:rsid w:val="007B14F4"/>
+    <w:rsid w:val="00BB2AA5"/>
     <w:rsid w:val="00F02224"/>
   </w:rsids>
   <m:mathPr>
@@ -2245,14 +1959,6 @@
       <w:color w:val="808080"/>
     </w:rPr>
   </w:style>
-  <w:style w:type="paragraph" w:customStyle="1" w:styleId="DE6F10CF31D3464F8ACDD26143FD1F38">
-    <w:name w:val="DE6F10CF31D3464F8ACDD26143FD1F38"/>
-    <w:rsid w:val="00277C9D"/>
-  </w:style>
-  <w:style w:type="paragraph" w:customStyle="1" w:styleId="206356CE6892490BB31A6610AF9C9C47">
-    <w:name w:val="206356CE6892490BB31A6610AF9C9C47"/>
-    <w:rsid w:val="00277C9D"/>
-  </w:style>
   <w:style w:type="paragraph" w:customStyle="1" w:styleId="62C753D599B9401DA5E62BE1FCF93E40">
     <w:name w:val="62C753D599B9401DA5E62BE1FCF93E40"/>
     <w:rsid w:val="00277C9D"/>

--- a/alfora/media/upldfile/docx/temp.docx
+++ b/alfora/media/upldfile/docx/temp.docx
@@ -195,7 +195,25 @@
           <w:sz w:val="28"/>
           <w:szCs w:val="28"/>
         </w:rPr>
-        <w:t>Пол: {{gender}}</w:t>
+        <w:t>Пол: {{</w:t>
+      </w:r>
+      <w:proofErr w:type="spellStart"/>
+      <w:r>
+        <w:rPr>
+          <w:rFonts w:ascii="Verdana" w:hAnsi="Verdana"/>
+          <w:sz w:val="28"/>
+          <w:szCs w:val="28"/>
+        </w:rPr>
+        <w:t>gender</w:t>
+      </w:r>
+      <w:proofErr w:type="spellEnd"/>
+      <w:r>
+        <w:rPr>
+          <w:rFonts w:ascii="Verdana" w:hAnsi="Verdana"/>
+          <w:sz w:val="28"/>
+          <w:szCs w:val="28"/>
+        </w:rPr>
+        <w:t>}}</w:t>
       </w:r>
     </w:p>
     <w:p>
@@ -216,7 +234,25 @@
           <w:sz w:val="28"/>
           <w:szCs w:val="28"/>
         </w:rPr>
-        <w:t>Дата рождения: {{date_of_birth}</w:t>
+        <w:t>Дата рождения: {{</w:t>
+      </w:r>
+      <w:proofErr w:type="spellStart"/>
+      <w:r>
+        <w:rPr>
+          <w:rFonts w:ascii="Verdana" w:hAnsi="Verdana"/>
+          <w:sz w:val="28"/>
+          <w:szCs w:val="28"/>
+        </w:rPr>
+        <w:t>date_of_birth</w:t>
+      </w:r>
+      <w:proofErr w:type="spellEnd"/>
+      <w:r>
+        <w:rPr>
+          <w:rFonts w:ascii="Verdana" w:hAnsi="Verdana"/>
+          <w:sz w:val="28"/>
+          <w:szCs w:val="28"/>
+        </w:rPr>
+        <w:t>}</w:t>
       </w:r>
       <w:r>
         <w:rPr>
@@ -245,7 +281,25 @@
           <w:sz w:val="28"/>
           <w:szCs w:val="28"/>
         </w:rPr>
-        <w:t>Дата выдачи паспорта: {{passport_date}}</w:t>
+        <w:t>Дата выдачи паспорта: {{</w:t>
+      </w:r>
+      <w:proofErr w:type="spellStart"/>
+      <w:r>
+        <w:rPr>
+          <w:rFonts w:ascii="Verdana" w:hAnsi="Verdana"/>
+          <w:sz w:val="28"/>
+          <w:szCs w:val="28"/>
+        </w:rPr>
+        <w:t>passport_date</w:t>
+      </w:r>
+      <w:proofErr w:type="spellEnd"/>
+      <w:r>
+        <w:rPr>
+          <w:rFonts w:ascii="Verdana" w:hAnsi="Verdana"/>
+          <w:sz w:val="28"/>
+          <w:szCs w:val="28"/>
+        </w:rPr>
+        <w:t>}}</w:t>
       </w:r>
     </w:p>
     <w:p>
@@ -290,7 +344,25 @@
           <w:sz w:val="28"/>
           <w:szCs w:val="28"/>
         </w:rPr>
-        <w:t xml:space="preserve"> паспорт: {{passport_place}}</w:t>
+        <w:t xml:space="preserve"> паспорт: {{</w:t>
+      </w:r>
+      <w:proofErr w:type="spellStart"/>
+      <w:r>
+        <w:rPr>
+          <w:rFonts w:ascii="Verdana" w:hAnsi="Verdana"/>
+          <w:sz w:val="28"/>
+          <w:szCs w:val="28"/>
+        </w:rPr>
+        <w:t>passport_place</w:t>
+      </w:r>
+      <w:proofErr w:type="spellEnd"/>
+      <w:r>
+        <w:rPr>
+          <w:rFonts w:ascii="Verdana" w:hAnsi="Verdana"/>
+          <w:sz w:val="28"/>
+          <w:szCs w:val="28"/>
+        </w:rPr>
+        <w:t>}}</w:t>
       </w:r>
     </w:p>
     <w:p>
@@ -311,7 +383,25 @@
           <w:sz w:val="28"/>
           <w:szCs w:val="28"/>
         </w:rPr>
-        <w:t>Код подразделения: {{departament_code}}</w:t>
+        <w:t>Код подразделения: {{</w:t>
+      </w:r>
+      <w:proofErr w:type="spellStart"/>
+      <w:r>
+        <w:rPr>
+          <w:rFonts w:ascii="Verdana" w:hAnsi="Verdana"/>
+          <w:sz w:val="28"/>
+          <w:szCs w:val="28"/>
+        </w:rPr>
+        <w:t>departament_code</w:t>
+      </w:r>
+      <w:proofErr w:type="spellEnd"/>
+      <w:r>
+        <w:rPr>
+          <w:rFonts w:ascii="Verdana" w:hAnsi="Verdana"/>
+          <w:sz w:val="28"/>
+          <w:szCs w:val="28"/>
+        </w:rPr>
+        <w:t>}}</w:t>
       </w:r>
     </w:p>
     <w:p>
@@ -332,7 +422,25 @@
           <w:sz w:val="28"/>
           <w:szCs w:val="28"/>
         </w:rPr>
-        <w:t>Место жительства: {{place_of_residence}}</w:t>
+        <w:t>Место жительства: {{</w:t>
+      </w:r>
+      <w:proofErr w:type="spellStart"/>
+      <w:r>
+        <w:rPr>
+          <w:rFonts w:ascii="Verdana" w:hAnsi="Verdana"/>
+          <w:sz w:val="28"/>
+          <w:szCs w:val="28"/>
+        </w:rPr>
+        <w:t>place_of_residence</w:t>
+      </w:r>
+      <w:proofErr w:type="spellEnd"/>
+      <w:r>
+        <w:rPr>
+          <w:rFonts w:ascii="Verdana" w:hAnsi="Verdana"/>
+          <w:sz w:val="28"/>
+          <w:szCs w:val="28"/>
+        </w:rPr>
+        <w:t>}}</w:t>
       </w:r>
     </w:p>
     <w:p>
@@ -369,7 +477,25 @@
           <w:sz w:val="28"/>
           <w:szCs w:val="28"/>
         </w:rPr>
-        <w:t>{snils}</w:t>
+        <w:t>{</w:t>
+      </w:r>
+      <w:proofErr w:type="spellStart"/>
+      <w:r>
+        <w:rPr>
+          <w:rFonts w:ascii="Verdana" w:hAnsi="Verdana"/>
+          <w:sz w:val="28"/>
+          <w:szCs w:val="28"/>
+        </w:rPr>
+        <w:t>snils</w:t>
+      </w:r>
+      <w:proofErr w:type="spellEnd"/>
+      <w:r>
+        <w:rPr>
+          <w:rFonts w:ascii="Verdana" w:hAnsi="Verdana"/>
+          <w:sz w:val="28"/>
+          <w:szCs w:val="28"/>
+        </w:rPr>
+        <w:t>}</w:t>
       </w:r>
       <w:r>
         <w:rPr>
@@ -414,7 +540,25 @@
           <w:sz w:val="28"/>
           <w:szCs w:val="28"/>
         </w:rPr>
-        <w:t>{passport}</w:t>
+        <w:t>{</w:t>
+      </w:r>
+      <w:proofErr w:type="spellStart"/>
+      <w:r>
+        <w:rPr>
+          <w:rFonts w:ascii="Verdana" w:hAnsi="Verdana"/>
+          <w:sz w:val="28"/>
+          <w:szCs w:val="28"/>
+        </w:rPr>
+        <w:t>passport</w:t>
+      </w:r>
+      <w:proofErr w:type="spellEnd"/>
+      <w:r>
+        <w:rPr>
+          <w:rFonts w:ascii="Verdana" w:hAnsi="Verdana"/>
+          <w:sz w:val="28"/>
+          <w:szCs w:val="28"/>
+        </w:rPr>
+        <w:t>}</w:t>
       </w:r>
       <w:r>
         <w:rPr>
@@ -636,45 +780,6 @@
         </w:rPr>
         <w:t xml:space="preserve">}}. </w:t>
       </w:r>
-    </w:p>
-    <w:p>
-      <w:pPr>
-        <w:pBdr>
-          <w:top w:val="single" w:sz="4" w:space="1" w:color="000000" w:themeColor="text1"/>
-          <w:bottom w:val="single" w:sz="4" w:space="1" w:color="000000" w:themeColor="text1"/>
-        </w:pBdr>
-        <w:rPr>
-          <w:rFonts w:ascii="Verdana" w:hAnsi="Verdana"/>
-          <w:sz w:val="28"/>
-          <w:szCs w:val="28"/>
-        </w:rPr>
-      </w:pPr>
-    </w:p>
-    <w:p>
-      <w:pPr>
-        <w:pBdr>
-          <w:top w:val="single" w:sz="4" w:space="1" w:color="000000" w:themeColor="text1"/>
-          <w:bottom w:val="single" w:sz="4" w:space="1" w:color="000000" w:themeColor="text1"/>
-        </w:pBdr>
-        <w:rPr>
-          <w:rFonts w:ascii="Verdana" w:hAnsi="Verdana"/>
-          <w:sz w:val="28"/>
-          <w:szCs w:val="28"/>
-        </w:rPr>
-      </w:pPr>
-    </w:p>
-    <w:p>
-      <w:pPr>
-        <w:pBdr>
-          <w:top w:val="single" w:sz="4" w:space="1" w:color="000000" w:themeColor="text1"/>
-          <w:bottom w:val="single" w:sz="4" w:space="1" w:color="000000" w:themeColor="text1"/>
-        </w:pBdr>
-        <w:rPr>
-          <w:rFonts w:ascii="Verdana" w:hAnsi="Verdana"/>
-          <w:sz w:val="28"/>
-          <w:szCs w:val="28"/>
-        </w:rPr>
-      </w:pPr>
     </w:p>
     <w:p>
       <w:pPr>
@@ -1498,6 +1603,7 @@
   <w:rsids>
     <w:rsidRoot w:val="00277C9D"/>
     <w:rsid w:val="00277C9D"/>
+    <w:rsid w:val="00676D57"/>
     <w:rsid w:val="007B14F4"/>
     <w:rsid w:val="00BB2AA5"/>
     <w:rsid w:val="00F02224"/>

--- a/alfora/media/upldfile/docx/temp.docx
+++ b/alfora/media/upldfile/docx/temp.docx
@@ -195,25 +195,7 @@
           <w:sz w:val="28"/>
           <w:szCs w:val="28"/>
         </w:rPr>
-        <w:t>Пол: {{</w:t>
-      </w:r>
-      <w:proofErr w:type="spellStart"/>
-      <w:r>
-        <w:rPr>
-          <w:rFonts w:ascii="Verdana" w:hAnsi="Verdana"/>
-          <w:sz w:val="28"/>
-          <w:szCs w:val="28"/>
-        </w:rPr>
-        <w:t>gender</w:t>
-      </w:r>
-      <w:proofErr w:type="spellEnd"/>
-      <w:r>
-        <w:rPr>
-          <w:rFonts w:ascii="Verdana" w:hAnsi="Verdana"/>
-          <w:sz w:val="28"/>
-          <w:szCs w:val="28"/>
-        </w:rPr>
-        <w:t>}}</w:t>
+        <w:t>Пол: {{gender}}</w:t>
       </w:r>
     </w:p>
     <w:p>
@@ -234,25 +216,7 @@
           <w:sz w:val="28"/>
           <w:szCs w:val="28"/>
         </w:rPr>
-        <w:t>Дата рождения: {{</w:t>
-      </w:r>
-      <w:proofErr w:type="spellStart"/>
-      <w:r>
-        <w:rPr>
-          <w:rFonts w:ascii="Verdana" w:hAnsi="Verdana"/>
-          <w:sz w:val="28"/>
-          <w:szCs w:val="28"/>
-        </w:rPr>
-        <w:t>date_of_birth</w:t>
-      </w:r>
-      <w:proofErr w:type="spellEnd"/>
-      <w:r>
-        <w:rPr>
-          <w:rFonts w:ascii="Verdana" w:hAnsi="Verdana"/>
-          <w:sz w:val="28"/>
-          <w:szCs w:val="28"/>
-        </w:rPr>
-        <w:t>}</w:t>
+        <w:t>Дата рождения: {{date_of_birth}</w:t>
       </w:r>
       <w:r>
         <w:rPr>
@@ -273,31 +237,41 @@
           <w:rFonts w:ascii="Verdana" w:hAnsi="Verdana"/>
           <w:sz w:val="28"/>
           <w:szCs w:val="28"/>
-        </w:rPr>
-      </w:pPr>
-      <w:r>
-        <w:rPr>
-          <w:rFonts w:ascii="Verdana" w:hAnsi="Verdana"/>
-          <w:sz w:val="28"/>
-          <w:szCs w:val="28"/>
-        </w:rPr>
-        <w:t>Дата выдачи паспорта: {{</w:t>
-      </w:r>
-      <w:proofErr w:type="spellStart"/>
-      <w:r>
-        <w:rPr>
-          <w:rFonts w:ascii="Verdana" w:hAnsi="Verdana"/>
-          <w:sz w:val="28"/>
-          <w:szCs w:val="28"/>
-        </w:rPr>
-        <w:t>passport_date</w:t>
-      </w:r>
-      <w:proofErr w:type="spellEnd"/>
-      <w:r>
-        <w:rPr>
-          <w:rFonts w:ascii="Verdana" w:hAnsi="Verdana"/>
-          <w:sz w:val="28"/>
-          <w:szCs w:val="28"/>
+          <w:lang w:val="en-US"/>
+        </w:rPr>
+      </w:pPr>
+      <w:r>
+        <w:rPr>
+          <w:rFonts w:ascii="Verdana" w:hAnsi="Verdana"/>
+          <w:sz w:val="28"/>
+          <w:szCs w:val="28"/>
+        </w:rPr>
+        <w:t xml:space="preserve">Место рождения: </w:t>
+      </w:r>
+      <w:r>
+        <w:rPr>
+          <w:rFonts w:ascii="Verdana" w:hAnsi="Verdana"/>
+          <w:sz w:val="28"/>
+          <w:szCs w:val="28"/>
+          <w:lang w:val="en-US"/>
+        </w:rPr>
+        <w:t>{{</w:t>
+      </w:r>
+      <w:r>
+        <w:rPr>
+          <w:rFonts w:ascii="Verdana" w:hAnsi="Verdana"/>
+          <w:sz w:val="28"/>
+          <w:szCs w:val="28"/>
+          <w:lang w:val="en-US"/>
+        </w:rPr>
+        <w:t>place_of_birth</w:t>
+      </w:r>
+      <w:r>
+        <w:rPr>
+          <w:rFonts w:ascii="Verdana" w:hAnsi="Verdana"/>
+          <w:sz w:val="28"/>
+          <w:szCs w:val="28"/>
+          <w:lang w:val="en-US"/>
         </w:rPr>
         <w:t>}}</w:t>
       </w:r>
@@ -320,49 +294,7 @@
           <w:sz w:val="28"/>
           <w:szCs w:val="28"/>
         </w:rPr>
-        <w:t>Кем</w:t>
-      </w:r>
-      <w:r>
-        <w:rPr>
-          <w:rFonts w:ascii="Verdana" w:hAnsi="Verdana"/>
-          <w:sz w:val="28"/>
-          <w:szCs w:val="28"/>
-        </w:rPr>
-        <w:t xml:space="preserve"> выда</w:t>
-      </w:r>
-      <w:r>
-        <w:rPr>
-          <w:rFonts w:ascii="Verdana" w:hAnsi="Verdana"/>
-          <w:sz w:val="28"/>
-          <w:szCs w:val="28"/>
-        </w:rPr>
-        <w:t>н</w:t>
-      </w:r>
-      <w:r>
-        <w:rPr>
-          <w:rFonts w:ascii="Verdana" w:hAnsi="Verdana"/>
-          <w:sz w:val="28"/>
-          <w:szCs w:val="28"/>
-        </w:rPr>
-        <w:t xml:space="preserve"> паспорт: {{</w:t>
-      </w:r>
-      <w:proofErr w:type="spellStart"/>
-      <w:r>
-        <w:rPr>
-          <w:rFonts w:ascii="Verdana" w:hAnsi="Verdana"/>
-          <w:sz w:val="28"/>
-          <w:szCs w:val="28"/>
-        </w:rPr>
-        <w:t>passport_place</w:t>
-      </w:r>
-      <w:proofErr w:type="spellEnd"/>
-      <w:r>
-        <w:rPr>
-          <w:rFonts w:ascii="Verdana" w:hAnsi="Verdana"/>
-          <w:sz w:val="28"/>
-          <w:szCs w:val="28"/>
-        </w:rPr>
-        <w:t>}}</w:t>
+        <w:t>Дата выдачи паспорта: {{passport_date}}</w:t>
       </w:r>
     </w:p>
     <w:p>
@@ -383,25 +315,31 @@
           <w:sz w:val="28"/>
           <w:szCs w:val="28"/>
         </w:rPr>
-        <w:t>Код подразделения: {{</w:t>
-      </w:r>
-      <w:proofErr w:type="spellStart"/>
-      <w:r>
-        <w:rPr>
-          <w:rFonts w:ascii="Verdana" w:hAnsi="Verdana"/>
-          <w:sz w:val="28"/>
-          <w:szCs w:val="28"/>
-        </w:rPr>
-        <w:t>departament_code</w:t>
-      </w:r>
-      <w:proofErr w:type="spellEnd"/>
-      <w:r>
-        <w:rPr>
-          <w:rFonts w:ascii="Verdana" w:hAnsi="Verdana"/>
-          <w:sz w:val="28"/>
-          <w:szCs w:val="28"/>
-        </w:rPr>
-        <w:t>}}</w:t>
+        <w:t>Кем</w:t>
+      </w:r>
+      <w:r>
+        <w:rPr>
+          <w:rFonts w:ascii="Verdana" w:hAnsi="Verdana"/>
+          <w:sz w:val="28"/>
+          <w:szCs w:val="28"/>
+        </w:rPr>
+        <w:t xml:space="preserve"> выда</w:t>
+      </w:r>
+      <w:r>
+        <w:rPr>
+          <w:rFonts w:ascii="Verdana" w:hAnsi="Verdana"/>
+          <w:sz w:val="28"/>
+          <w:szCs w:val="28"/>
+        </w:rPr>
+        <w:t>н</w:t>
+      </w:r>
+      <w:r>
+        <w:rPr>
+          <w:rFonts w:ascii="Verdana" w:hAnsi="Verdana"/>
+          <w:sz w:val="28"/>
+          <w:szCs w:val="28"/>
+        </w:rPr>
+        <w:t xml:space="preserve"> паспорт: {{passport_place}}</w:t>
       </w:r>
     </w:p>
     <w:p>
@@ -422,25 +360,7 @@
           <w:sz w:val="28"/>
           <w:szCs w:val="28"/>
         </w:rPr>
-        <w:t>Место жительства: {{</w:t>
-      </w:r>
-      <w:proofErr w:type="spellStart"/>
-      <w:r>
-        <w:rPr>
-          <w:rFonts w:ascii="Verdana" w:hAnsi="Verdana"/>
-          <w:sz w:val="28"/>
-          <w:szCs w:val="28"/>
-        </w:rPr>
-        <w:t>place_of_residence</w:t>
-      </w:r>
-      <w:proofErr w:type="spellEnd"/>
-      <w:r>
-        <w:rPr>
-          <w:rFonts w:ascii="Verdana" w:hAnsi="Verdana"/>
-          <w:sz w:val="28"/>
-          <w:szCs w:val="28"/>
-        </w:rPr>
-        <w:t>}}</w:t>
+        <w:t>Код подразделения: {{departament_code}}</w:t>
       </w:r>
     </w:p>
     <w:p>
@@ -461,49 +381,7 @@
           <w:sz w:val="28"/>
           <w:szCs w:val="28"/>
         </w:rPr>
-        <w:t xml:space="preserve">СНИЛС: </w:t>
-      </w:r>
-      <w:r>
-        <w:rPr>
-          <w:rFonts w:ascii="Verdana" w:hAnsi="Verdana"/>
-          <w:sz w:val="28"/>
-          <w:szCs w:val="28"/>
-        </w:rPr>
-        <w:t>{</w:t>
-      </w:r>
-      <w:r>
-        <w:rPr>
-          <w:rFonts w:ascii="Verdana" w:hAnsi="Verdana"/>
-          <w:sz w:val="28"/>
-          <w:szCs w:val="28"/>
-        </w:rPr>
-        <w:t>{</w:t>
-      </w:r>
-      <w:proofErr w:type="spellStart"/>
-      <w:r>
-        <w:rPr>
-          <w:rFonts w:ascii="Verdana" w:hAnsi="Verdana"/>
-          <w:sz w:val="28"/>
-          <w:szCs w:val="28"/>
-        </w:rPr>
-        <w:t>snils</w:t>
-      </w:r>
-      <w:proofErr w:type="spellEnd"/>
-      <w:r>
-        <w:rPr>
-          <w:rFonts w:ascii="Verdana" w:hAnsi="Verdana"/>
-          <w:sz w:val="28"/>
-          <w:szCs w:val="28"/>
-        </w:rPr>
-        <w:t>}</w:t>
-      </w:r>
-      <w:r>
-        <w:rPr>
-          <w:rFonts w:ascii="Verdana" w:hAnsi="Verdana"/>
-          <w:sz w:val="28"/>
-          <w:szCs w:val="28"/>
-        </w:rPr>
-        <w:t>}</w:t>
+        <w:t>Место жительства: {{place_of_residence}}</w:t>
       </w:r>
     </w:p>
     <w:p>
@@ -524,7 +402,7 @@
           <w:sz w:val="28"/>
           <w:szCs w:val="28"/>
         </w:rPr>
-        <w:t xml:space="preserve">Паспорт: </w:t>
+        <w:t xml:space="preserve">СНИЛС: </w:t>
       </w:r>
       <w:r>
         <w:rPr>
@@ -540,25 +418,7 @@
           <w:sz w:val="28"/>
           <w:szCs w:val="28"/>
         </w:rPr>
-        <w:t>{</w:t>
-      </w:r>
-      <w:proofErr w:type="spellStart"/>
-      <w:r>
-        <w:rPr>
-          <w:rFonts w:ascii="Verdana" w:hAnsi="Verdana"/>
-          <w:sz w:val="28"/>
-          <w:szCs w:val="28"/>
-        </w:rPr>
-        <w:t>passport</w:t>
-      </w:r>
-      <w:proofErr w:type="spellEnd"/>
-      <w:r>
-        <w:rPr>
-          <w:rFonts w:ascii="Verdana" w:hAnsi="Verdana"/>
-          <w:sz w:val="28"/>
-          <w:szCs w:val="28"/>
-        </w:rPr>
-        <w:t>}</w:t>
+        <w:t>{snils}</w:t>
       </w:r>
       <w:r>
         <w:rPr>
@@ -581,6 +441,38 @@
           <w:szCs w:val="28"/>
         </w:rPr>
       </w:pPr>
+      <w:r>
+        <w:rPr>
+          <w:rFonts w:ascii="Verdana" w:hAnsi="Verdana"/>
+          <w:sz w:val="28"/>
+          <w:szCs w:val="28"/>
+        </w:rPr>
+        <w:t xml:space="preserve">Паспорт: </w:t>
+      </w:r>
+      <w:r>
+        <w:rPr>
+          <w:rFonts w:ascii="Verdana" w:hAnsi="Verdana"/>
+          <w:sz w:val="28"/>
+          <w:szCs w:val="28"/>
+        </w:rPr>
+        <w:t>{</w:t>
+      </w:r>
+      <w:r>
+        <w:rPr>
+          <w:rFonts w:ascii="Verdana" w:hAnsi="Verdana"/>
+          <w:sz w:val="28"/>
+          <w:szCs w:val="28"/>
+        </w:rPr>
+        <w:t>{passport}</w:t>
+      </w:r>
+      <w:r>
+        <w:rPr>
+          <w:rFonts w:ascii="Verdana" w:hAnsi="Verdana"/>
+          <w:sz w:val="28"/>
+          <w:szCs w:val="28"/>
+        </w:rPr>
+        <w:t>}</w:t>
+      </w:r>
     </w:p>
     <w:p>
       <w:pPr>
@@ -607,6 +499,19 @@
           <w:szCs w:val="28"/>
         </w:rPr>
       </w:pPr>
+    </w:p>
+    <w:p>
+      <w:pPr>
+        <w:pBdr>
+          <w:top w:val="single" w:sz="4" w:space="1" w:color="000000" w:themeColor="text1"/>
+          <w:bottom w:val="single" w:sz="4" w:space="1" w:color="000000" w:themeColor="text1"/>
+        </w:pBdr>
+        <w:rPr>
+          <w:rFonts w:ascii="Verdana" w:hAnsi="Verdana"/>
+          <w:sz w:val="28"/>
+          <w:szCs w:val="28"/>
+        </w:rPr>
+      </w:pPr>
       <w:r>
         <w:rPr>
           <w:rFonts w:ascii="Verdana" w:hAnsi="Verdana"/>
@@ -646,7 +551,7 @@
           <w:sz w:val="28"/>
           <w:szCs w:val="28"/>
         </w:rPr>
-        <w:t>8 января 2025 г.</w:t>
+        <w:t>9 января 2025 г.</w:t>
       </w:r>
       <w:r>
         <w:rPr>
@@ -1605,6 +1510,7 @@
     <w:rsid w:val="00277C9D"/>
     <w:rsid w:val="00676D57"/>
     <w:rsid w:val="007B14F4"/>
+    <w:rsid w:val="00A06787"/>
     <w:rsid w:val="00BB2AA5"/>
     <w:rsid w:val="00F02224"/>
   </w:rsids>
